--- a/Doc/Manual/易點雙視編輯器白皮書.docx
+++ b/Doc/Manual/易點雙視編輯器白皮書.docx
@@ -1,19 +1,16 @@
 
 <file path=word/document.xml><?xml version="1.0" encoding="utf-8"?>
-<w:document xmlns:wpc="http://schemas.microsoft.com/office/word/2010/wordprocessingCanvas" xmlns:mc="http://schemas.openxmlformats.org/markup-compatibility/2006" xmlns:o="urn:schemas-microsoft-com:office:office" xmlns:r="http://schemas.openxmlformats.org/officeDocument/2006/relationships" xmlns:m="http://schemas.openxmlformats.org/officeDocument/2006/math" xmlns:v="urn:schemas-microsoft-com:vml" xmlns:wp14="http://schemas.microsoft.com/office/word/2010/wordprocessingDrawing" xmlns:wp="http://schemas.openxmlformats.org/drawingml/2006/wordprocessingDrawing" xmlns:w10="urn:schemas-microsoft-com:office:word" xmlns:w="http://schemas.openxmlformats.org/wordprocessingml/2006/main" xmlns:w14="http://schemas.microsoft.com/office/word/2010/wordml" xmlns:w15="http://schemas.microsoft.com/office/word/2012/wordml" xmlns:wpg="http://schemas.microsoft.com/office/word/2010/wordprocessingGroup" xmlns:wpi="http://schemas.microsoft.com/office/word/2010/wordprocessingInk" xmlns:wne="http://schemas.microsoft.com/office/word/2006/wordml" xmlns:wps="http://schemas.microsoft.com/office/word/2010/wordprocessingShape" mc:Ignorable="w14 w15 wp14">
+<w:document xmlns:wpc="http://schemas.microsoft.com/office/word/2010/wordprocessingCanvas" xmlns:cx="http://schemas.microsoft.com/office/drawing/2014/chartex" xmlns:cx1="http://schemas.microsoft.com/office/drawing/2015/9/8/chartex" xmlns:cx2="http://schemas.microsoft.com/office/drawing/2015/10/21/chartex" xmlns:cx3="http://schemas.microsoft.com/office/drawing/2016/5/9/chartex" xmlns:cx4="http://schemas.microsoft.com/office/drawing/2016/5/10/chartex" xmlns:cx5="http://schemas.microsoft.com/office/drawing/2016/5/11/chartex" xmlns:cx6="http://schemas.microsoft.com/office/drawing/2016/5/12/chartex" xmlns:cx7="http://schemas.microsoft.com/office/drawing/2016/5/13/chartex" xmlns:cx8="http://schemas.microsoft.com/office/drawing/2016/5/14/chartex" xmlns:mc="http://schemas.openxmlformats.org/markup-compatibility/2006" xmlns:aink="http://schemas.microsoft.com/office/drawing/2016/ink" xmlns:am3d="http://schemas.microsoft.com/office/drawing/2017/model3d" xmlns:o="urn:schemas-microsoft-com:office:office" xmlns:r="http://schemas.openxmlformats.org/officeDocument/2006/relationships" xmlns:m="http://schemas.openxmlformats.org/officeDocument/2006/math" xmlns:v="urn:schemas-microsoft-com:vml" xmlns:wp14="http://schemas.microsoft.com/office/word/2010/wordprocessingDrawing" xmlns:wp="http://schemas.openxmlformats.org/drawingml/2006/wordprocessingDrawing" xmlns:w10="urn:schemas-microsoft-com:office:word" xmlns:w="http://schemas.openxmlformats.org/wordprocessingml/2006/main" xmlns:w14="http://schemas.microsoft.com/office/word/2010/wordml" xmlns:w15="http://schemas.microsoft.com/office/word/2012/wordml" xmlns:w16cid="http://schemas.microsoft.com/office/word/2016/wordml/cid" xmlns:w16se="http://schemas.microsoft.com/office/word/2015/wordml/symex" xmlns:wpg="http://schemas.microsoft.com/office/word/2010/wordprocessingGroup" xmlns:wpi="http://schemas.microsoft.com/office/word/2010/wordprocessingInk" xmlns:wne="http://schemas.microsoft.com/office/word/2006/wordml" xmlns:wps="http://schemas.microsoft.com/office/word/2010/wordprocessingShape" mc:Ignorable="w14 w15 w16se w16cid wp14">
   <w:body>
     <w:p>
       <w:pPr>
         <w:jc w:val="center"/>
         <w:rPr>
-          <w:rFonts w:hint="eastAsia"/>
           <w:b/>
           <w:sz w:val="40"/>
           <w:szCs w:val="40"/>
         </w:rPr>
       </w:pPr>
-      <w:bookmarkStart w:id="0" w:name="_GoBack"/>
-      <w:bookmarkEnd w:id="0"/>
       <w:r>
         <w:rPr>
           <w:rFonts w:hint="eastAsia"/>
@@ -41,6 +38,7 @@
         </w:rPr>
         <w:t>（</w:t>
       </w:r>
+      <w:proofErr w:type="spellStart"/>
       <w:r>
         <w:rPr>
           <w:rFonts w:hint="eastAsia"/>
@@ -50,6 +48,7 @@
         </w:rPr>
         <w:t>EasyBrailleEdit</w:t>
       </w:r>
+      <w:proofErr w:type="spellEnd"/>
       <w:r>
         <w:rPr>
           <w:rFonts w:hint="eastAsia"/>
@@ -64,7 +63,6 @@
       <w:pPr>
         <w:jc w:val="center"/>
         <w:rPr>
-          <w:rFonts w:hint="eastAsia"/>
           <w:b/>
           <w:sz w:val="40"/>
           <w:szCs w:val="40"/>
@@ -80,33 +78,67 @@
         <w:t>產品介紹白皮書</w:t>
       </w:r>
     </w:p>
+    <w:p/>
     <w:p>
       <w:pPr>
         <w:rPr>
           <w:rFonts w:hint="eastAsia"/>
-        </w:rPr>
-      </w:pPr>
+          <w:b/>
+          <w:bCs/>
+          <w:color w:val="FF0000"/>
+        </w:rPr>
+      </w:pPr>
+      <w:proofErr w:type="gramStart"/>
+      <w:r>
+        <w:rPr>
+          <w:rFonts w:hint="eastAsia"/>
+          <w:b/>
+          <w:bCs/>
+          <w:color w:val="FF0000"/>
+        </w:rPr>
+        <w:t>（</w:t>
+      </w:r>
+      <w:proofErr w:type="gramEnd"/>
+      <w:r>
+        <w:rPr>
+          <w:rFonts w:hint="eastAsia"/>
+          <w:b/>
+          <w:bCs/>
+          <w:color w:val="FF0000"/>
+        </w:rPr>
+        <w:t>此文件已過時！請勿使用</w:t>
+      </w:r>
+      <w:proofErr w:type="gramStart"/>
+      <w:r>
+        <w:rPr>
+          <w:rFonts w:hint="eastAsia"/>
+          <w:b/>
+          <w:bCs/>
+          <w:color w:val="FF0000"/>
+        </w:rPr>
+        <w:t>）</w:t>
+      </w:r>
+      <w:proofErr w:type="gramEnd"/>
     </w:p>
     <w:p>
       <w:pPr>
-        <w:pStyle w:val="1"/>
-        <w:rPr>
-          <w:rFonts w:hint="eastAsia"/>
-        </w:rPr>
-      </w:pPr>
-      <w:r>
-        <w:rPr>
-          <w:rFonts w:hint="eastAsia"/>
-        </w:rPr>
-        <w:t>簡介</w:t>
-      </w:r>
+        <w:rPr>
+          <w:rFonts w:hint="eastAsia"/>
+        </w:rPr>
+      </w:pPr>
     </w:p>
     <w:p>
       <w:pPr>
-        <w:rPr>
-          <w:rFonts w:hint="eastAsia"/>
-        </w:rPr>
-      </w:pPr>
+        <w:pStyle w:val="1"/>
+      </w:pPr>
+      <w:r>
+        <w:rPr>
+          <w:rFonts w:hint="eastAsia"/>
+        </w:rPr>
+        <w:t>簡介</w:t>
+      </w:r>
+    </w:p>
+    <w:p>
       <w:r>
         <w:rPr>
           <w:rFonts w:hint="eastAsia"/>
@@ -189,7 +221,15 @@
         <w:rPr>
           <w:rFonts w:hint="eastAsia"/>
         </w:rPr>
-        <w:t>將明眼字與點字分別透過一般的印表機以及點字印表機列印出來</w:t>
+        <w:t>將明眼字</w:t>
+      </w:r>
+      <w:bookmarkStart w:id="0" w:name="_GoBack"/>
+      <w:bookmarkEnd w:id="0"/>
+      <w:r>
+        <w:rPr>
+          <w:rFonts w:hint="eastAsia"/>
+        </w:rPr>
+        <w:t>與點字分別透過一般的印表機以及點字印表機列印出來</w:t>
       </w:r>
       <w:r>
         <w:rPr>
@@ -265,7 +305,7 @@
         </w:numPr>
         <w:spacing w:before="90" w:after="100" w:afterAutospacing="1"/>
         <w:rPr>
-          <w:rFonts w:ascii="Verdana" w:hAnsi="Verdana" w:cs="新細明體" w:hint="eastAsia"/>
+          <w:rFonts w:ascii="Verdana" w:hAnsi="Verdana" w:cs="新細明體"/>
           <w:kern w:val="0"/>
         </w:rPr>
       </w:pPr>
@@ -293,7 +333,7 @@
         </w:numPr>
         <w:spacing w:before="90" w:after="100" w:afterAutospacing="1"/>
         <w:rPr>
-          <w:rFonts w:ascii="Verdana" w:hAnsi="Verdana" w:cs="新細明體" w:hint="eastAsia"/>
+          <w:rFonts w:ascii="Verdana" w:hAnsi="Verdana" w:cs="新細明體"/>
           <w:kern w:val="0"/>
         </w:rPr>
       </w:pPr>
@@ -335,7 +375,7 @@
         </w:numPr>
         <w:spacing w:before="90" w:after="100" w:afterAutospacing="1"/>
         <w:rPr>
-          <w:rFonts w:ascii="Verdana" w:hAnsi="Verdana" w:cs="新細明體" w:hint="eastAsia"/>
+          <w:rFonts w:ascii="Verdana" w:hAnsi="Verdana" w:cs="新細明體"/>
           <w:kern w:val="0"/>
         </w:rPr>
       </w:pPr>
@@ -356,7 +396,7 @@
         </w:numPr>
         <w:spacing w:before="90" w:after="100" w:afterAutospacing="1"/>
         <w:rPr>
-          <w:rFonts w:ascii="Verdana" w:hAnsi="Verdana" w:cs="新細明體" w:hint="eastAsia"/>
+          <w:rFonts w:ascii="Verdana" w:hAnsi="Verdana" w:cs="新細明體"/>
           <w:kern w:val="0"/>
         </w:rPr>
       </w:pPr>
@@ -517,7 +557,7 @@
         </w:numPr>
         <w:spacing w:before="90" w:after="100" w:afterAutospacing="1"/>
         <w:rPr>
-          <w:rFonts w:ascii="Verdana" w:hAnsi="Verdana" w:cs="新細明體" w:hint="eastAsia"/>
+          <w:rFonts w:ascii="Verdana" w:hAnsi="Verdana" w:cs="新細明體"/>
           <w:kern w:val="0"/>
         </w:rPr>
       </w:pPr>
@@ -650,7 +690,7 @@
         </w:numPr>
         <w:spacing w:before="90" w:after="100" w:afterAutospacing="1"/>
         <w:rPr>
-          <w:rFonts w:ascii="Verdana" w:hAnsi="Verdana" w:cs="新細明體" w:hint="eastAsia"/>
+          <w:rFonts w:ascii="Verdana" w:hAnsi="Verdana" w:cs="新細明體"/>
           <w:kern w:val="0"/>
         </w:rPr>
       </w:pPr>
@@ -671,7 +711,7 @@
         </w:numPr>
         <w:spacing w:before="90" w:after="100" w:afterAutospacing="1"/>
         <w:rPr>
-          <w:rFonts w:ascii="Verdana" w:hAnsi="Verdana" w:cs="新細明體" w:hint="eastAsia"/>
+          <w:rFonts w:ascii="Verdana" w:hAnsi="Verdana" w:cs="新細明體"/>
           <w:kern w:val="0"/>
         </w:rPr>
       </w:pPr>
@@ -684,11 +724,6 @@
       </w:r>
     </w:p>
     <w:p>
-      <w:pPr>
-        <w:rPr>
-          <w:rFonts w:hint="eastAsia"/>
-        </w:rPr>
-      </w:pPr>
       <w:r>
         <w:rPr>
           <w:rFonts w:hint="eastAsia"/>
@@ -747,7 +782,14 @@
         <w:rPr>
           <w:rFonts w:hint="eastAsia"/>
         </w:rPr>
-        <w:t>需要大量製作雙視書的場合，</w:t>
+        <w:t>需要大量製作雙視</w:t>
+      </w:r>
+      <w:r>
+        <w:rPr>
+          <w:rFonts w:hint="eastAsia"/>
+        </w:rPr>
+        <w:lastRenderedPageBreak/>
+        <w:t>書的場合，</w:t>
       </w:r>
       <w:r>
         <w:rPr>
@@ -789,9 +831,338 @@
     <w:p>
       <w:pPr>
         <w:pStyle w:val="1"/>
-        <w:rPr>
-          <w:rFonts w:hint="eastAsia"/>
-        </w:rPr>
+      </w:pPr>
+      <w:r>
+        <w:rPr>
+          <w:rFonts w:hint="eastAsia"/>
+        </w:rPr>
+        <w:t>專業版</w:t>
+      </w:r>
+    </w:p>
+    <w:p>
+      <w:r>
+        <w:rPr>
+          <w:rFonts w:hint="eastAsia"/>
+        </w:rPr>
+        <w:t>專業版</w:t>
+      </w:r>
+      <w:r>
+        <w:rPr>
+          <w:rFonts w:hint="eastAsia"/>
+        </w:rPr>
+        <w:t>主要是用於需要大量製作雙視書的場合，</w:t>
+      </w:r>
+      <w:r>
+        <w:rPr>
+          <w:rFonts w:hint="eastAsia"/>
+        </w:rPr>
+        <w:t>使用者只要購買一套軟體授權，即可任意安裝於公司內部同一個區域網段內的任何機器上。例如，</w:t>
+      </w:r>
+      <w:r>
+        <w:rPr>
+          <w:rFonts w:hint="eastAsia"/>
+        </w:rPr>
+        <w:t>A</w:t>
+      </w:r>
+      <w:r>
+        <w:rPr>
+          <w:rFonts w:hint="eastAsia"/>
+        </w:rPr>
+        <w:t>公司</w:t>
+      </w:r>
+      <w:r>
+        <w:rPr>
+          <w:rFonts w:hint="eastAsia"/>
+        </w:rPr>
+        <w:t>有十台電腦，其</w:t>
+      </w:r>
+      <w:r>
+        <w:rPr>
+          <w:rFonts w:hint="eastAsia"/>
+        </w:rPr>
+        <w:t xml:space="preserve"> IP </w:t>
+      </w:r>
+      <w:r>
+        <w:rPr>
+          <w:rFonts w:hint="eastAsia"/>
+        </w:rPr>
+        <w:t>位址是從</w:t>
+      </w:r>
+      <w:r>
+        <w:rPr>
+          <w:rFonts w:hint="eastAsia"/>
+        </w:rPr>
+        <w:t xml:space="preserve"> 192.168.0.1</w:t>
+      </w:r>
+      <w:r>
+        <w:rPr>
+          <w:rFonts w:hint="eastAsia"/>
+        </w:rPr>
+        <w:t>～</w:t>
+      </w:r>
+      <w:r>
+        <w:rPr>
+          <w:rFonts w:hint="eastAsia"/>
+        </w:rPr>
+        <w:t>192.168.0.10</w:t>
+      </w:r>
+      <w:r>
+        <w:rPr>
+          <w:rFonts w:hint="eastAsia"/>
+        </w:rPr>
+        <w:t>，那麼這十台電腦都能安裝及使用</w:t>
+      </w:r>
+      <w:r>
+        <w:rPr>
+          <w:rFonts w:hint="eastAsia"/>
+        </w:rPr>
+        <w:t>EBE</w:t>
+      </w:r>
+      <w:r>
+        <w:rPr>
+          <w:rFonts w:hint="eastAsia"/>
+        </w:rPr>
+        <w:t>（</w:t>
+      </w:r>
+      <w:r>
+        <w:rPr>
+          <w:rFonts w:hint="eastAsia"/>
+        </w:rPr>
+        <w:t>因為他們的</w:t>
+      </w:r>
+      <w:r>
+        <w:rPr>
+          <w:rFonts w:hint="eastAsia"/>
+        </w:rPr>
+        <w:t xml:space="preserve"> IP </w:t>
+      </w:r>
+      <w:r>
+        <w:rPr>
+          <w:rFonts w:hint="eastAsia"/>
+        </w:rPr>
+        <w:t>位址的前三個部份都是</w:t>
+      </w:r>
+      <w:r>
+        <w:rPr>
+          <w:rFonts w:hint="eastAsia"/>
+        </w:rPr>
+        <w:t xml:space="preserve"> 192.168.0</w:t>
+      </w:r>
+      <w:r>
+        <w:rPr>
+          <w:rFonts w:hint="eastAsia"/>
+        </w:rPr>
+        <w:t>，屬於同一個網段）</w:t>
+      </w:r>
+      <w:r>
+        <w:rPr>
+          <w:rFonts w:hint="eastAsia"/>
+        </w:rPr>
+        <w:t>。</w:t>
+      </w:r>
+    </w:p>
+    <w:p>
+      <w:pPr>
+        <w:pStyle w:val="1"/>
+      </w:pPr>
+      <w:r>
+        <w:rPr>
+          <w:rFonts w:hint="eastAsia"/>
+        </w:rPr>
+        <w:t>社群版</w:t>
+      </w:r>
+    </w:p>
+    <w:p>
+      <w:r>
+        <w:rPr>
+          <w:rFonts w:hint="eastAsia"/>
+        </w:rPr>
+        <w:t>顧名思義，社群版有彼此互相幫助，分享成果的涵義，也正因為使用者有相對的義務，因此在定價的策略上與</w:t>
+      </w:r>
+      <w:r>
+        <w:rPr>
+          <w:rFonts w:hint="eastAsia"/>
+        </w:rPr>
+        <w:t>專業版</w:t>
+      </w:r>
+      <w:r>
+        <w:rPr>
+          <w:rFonts w:hint="eastAsia"/>
+        </w:rPr>
+        <w:t>有所不同。</w:t>
+      </w:r>
+      <w:r>
+        <w:rPr>
+          <w:rFonts w:hint="eastAsia"/>
+        </w:rPr>
+        <w:t>專業版</w:t>
+      </w:r>
+      <w:r>
+        <w:rPr>
+          <w:rFonts w:hint="eastAsia"/>
+        </w:rPr>
+        <w:t>是以套裝軟</w:t>
+      </w:r>
+      <w:r>
+        <w:rPr>
+          <w:rFonts w:hint="eastAsia"/>
+        </w:rPr>
+        <w:t>體</w:t>
+      </w:r>
+      <w:r>
+        <w:rPr>
+          <w:rFonts w:hint="eastAsia"/>
+        </w:rPr>
+        <w:t>的方式計價，社群版則是採用軟體租賃的模式。使用者每年繳交固定之金額，即可使用本軟體，惟其使用上的較大差異，在於社群版在執行點字轉換時，必須將明眼字的內容傳遞至遠端的</w:t>
+      </w:r>
+      <w:r>
+        <w:rPr>
+          <w:rFonts w:hint="eastAsia"/>
+        </w:rPr>
+        <w:t>EBE</w:t>
+      </w:r>
+      <w:r>
+        <w:rPr>
+          <w:rFonts w:hint="eastAsia"/>
+        </w:rPr>
+        <w:t>伺服器，並且在伺服器端進行轉換，然後再傳回使用者的電腦。換句話說，每次執</w:t>
+      </w:r>
+      <w:r>
+        <w:rPr>
+          <w:rFonts w:hint="eastAsia"/>
+        </w:rPr>
+        <w:t>行點字轉換時，都必須透過網路，由伺服器的電腦完成點字轉換的工作，因此處理速度會受限於網路頻寬以及伺服器的運算能力。</w:t>
+      </w:r>
+      <w:r>
+        <w:rPr>
+          <w:rFonts w:hint="eastAsia"/>
+        </w:rPr>
+        <w:t>專業版</w:t>
+      </w:r>
+      <w:r>
+        <w:rPr>
+          <w:rFonts w:hint="eastAsia"/>
+        </w:rPr>
+        <w:t>在執行點字轉換時則無須透過網路，完全在使用者的機器上執行，因此速度會比社群版快很多。此外，社群版每次能夠轉換的點字數量也有限制</w:t>
+      </w:r>
+      <w:r>
+        <w:rPr>
+          <w:rFonts w:hint="eastAsia"/>
+        </w:rPr>
+        <w:t>，</w:t>
+      </w:r>
+      <w:r>
+        <w:rPr>
+          <w:rFonts w:hint="eastAsia"/>
+        </w:rPr>
+        <w:t>以免伺服器因負荷太重而無法正常運作。</w:t>
+      </w:r>
+    </w:p>
+    <w:p/>
+    <w:p>
+      <w:r>
+        <w:rPr>
+          <w:rFonts w:hint="eastAsia"/>
+        </w:rPr>
+        <w:t>需</w:t>
+      </w:r>
+      <w:r>
+        <w:rPr>
+          <w:rFonts w:hint="eastAsia"/>
+        </w:rPr>
+        <w:t>特別注意的是</w:t>
+      </w:r>
+      <w:r>
+        <w:rPr>
+          <w:rFonts w:hint="eastAsia"/>
+        </w:rPr>
+        <w:t>，社群版的使用者必須</w:t>
+      </w:r>
+      <w:r>
+        <w:rPr>
+          <w:rFonts w:hint="eastAsia"/>
+        </w:rPr>
+        <w:t>無條件</w:t>
+      </w:r>
+      <w:r>
+        <w:rPr>
+          <w:rFonts w:hint="eastAsia"/>
+        </w:rPr>
+        <w:t>同意將上傳至伺服器進行點字轉換的文件分享給所有社群版的使用者。也就是說，社群版的使用者可以藉由此機制，彼此分享成果。例如：王大同上傳了</w:t>
+      </w:r>
+      <w:r>
+        <w:rPr>
+          <w:rFonts w:hint="eastAsia"/>
+        </w:rPr>
+        <w:t>A</w:t>
+      </w:r>
+      <w:r>
+        <w:rPr>
+          <w:rFonts w:hint="eastAsia"/>
+        </w:rPr>
+        <w:t>文件以進行點字轉換，以後其他社群版的使用者就能夠直接下載</w:t>
+      </w:r>
+      <w:r>
+        <w:rPr>
+          <w:rFonts w:hint="eastAsia"/>
+        </w:rPr>
+        <w:t>A</w:t>
+      </w:r>
+      <w:r>
+        <w:rPr>
+          <w:rFonts w:hint="eastAsia"/>
+        </w:rPr>
+        <w:t>文件，而無須重複做打字和文字編輯的工作。如此一來，整個社群藉由彼此的分享與互助合作，</w:t>
+      </w:r>
+      <w:r>
+        <w:rPr>
+          <w:rFonts w:hint="eastAsia"/>
+        </w:rPr>
+        <w:t>將能夠</w:t>
+      </w:r>
+      <w:r>
+        <w:rPr>
+          <w:rFonts w:hint="eastAsia"/>
+        </w:rPr>
+        <w:t>更快地累積點字書的電子文件，進而增加視障同胞的</w:t>
+      </w:r>
+      <w:r>
+        <w:rPr>
+          <w:rFonts w:hint="eastAsia"/>
+        </w:rPr>
+        <w:t>資訊</w:t>
+      </w:r>
+      <w:r>
+        <w:rPr>
+          <w:rFonts w:hint="eastAsia"/>
+        </w:rPr>
+        <w:t>來源。</w:t>
+      </w:r>
+    </w:p>
+    <w:p/>
+    <w:p>
+      <w:r>
+        <w:rPr>
+          <w:rFonts w:hint="eastAsia"/>
+        </w:rPr>
+        <w:t>請注意，</w:t>
+      </w:r>
+      <w:r>
+        <w:rPr>
+          <w:rFonts w:hint="eastAsia"/>
+        </w:rPr>
+        <w:t>EBE</w:t>
+      </w:r>
+      <w:r>
+        <w:rPr>
+          <w:rFonts w:hint="eastAsia"/>
+        </w:rPr>
+        <w:t>伺服器僅提供文件交換機制與分享的平台，使用者必須自行注意上傳的文件是否涉及版權的問題。</w:t>
+      </w:r>
+    </w:p>
+    <w:p>
+      <w:pPr>
+        <w:pStyle w:val="1"/>
       </w:pPr>
       <w:r>
         <w:rPr>
@@ -800,381 +1171,25 @@
         <w:lastRenderedPageBreak/>
         <w:t>專業版</w:t>
       </w:r>
-    </w:p>
-    <w:p>
-      <w:pPr>
-        <w:rPr>
-          <w:rFonts w:hint="eastAsia"/>
-        </w:rPr>
-      </w:pPr>
-      <w:r>
-        <w:rPr>
-          <w:rFonts w:hint="eastAsia"/>
-        </w:rPr>
-        <w:t>專業版</w:t>
-      </w:r>
-      <w:r>
-        <w:rPr>
-          <w:rFonts w:hint="eastAsia"/>
-        </w:rPr>
-        <w:t>主要是用於需要大量製作雙視書的場合，</w:t>
-      </w:r>
-      <w:r>
-        <w:rPr>
-          <w:rFonts w:hint="eastAsia"/>
-        </w:rPr>
-        <w:t>使用者只要購買一套軟體授權，即可任意安裝於公司內部同一個區域網段內的任何機器上。例如，</w:t>
-      </w:r>
-      <w:r>
-        <w:rPr>
-          <w:rFonts w:hint="eastAsia"/>
-        </w:rPr>
-        <w:t>A</w:t>
-      </w:r>
-      <w:r>
-        <w:rPr>
-          <w:rFonts w:hint="eastAsia"/>
-        </w:rPr>
-        <w:t>公司</w:t>
-      </w:r>
-      <w:r>
-        <w:rPr>
-          <w:rFonts w:hint="eastAsia"/>
-        </w:rPr>
-        <w:t>有十台電腦，其</w:t>
-      </w:r>
-      <w:r>
-        <w:rPr>
-          <w:rFonts w:hint="eastAsia"/>
-        </w:rPr>
-        <w:t xml:space="preserve"> IP </w:t>
-      </w:r>
-      <w:r>
-        <w:rPr>
-          <w:rFonts w:hint="eastAsia"/>
-        </w:rPr>
-        <w:t>位址是從</w:t>
-      </w:r>
-      <w:r>
-        <w:rPr>
-          <w:rFonts w:hint="eastAsia"/>
-        </w:rPr>
-        <w:t xml:space="preserve"> 192.168.0.1</w:t>
-      </w:r>
-      <w:r>
-        <w:rPr>
-          <w:rFonts w:hint="eastAsia"/>
-        </w:rPr>
-        <w:t>～</w:t>
-      </w:r>
-      <w:r>
-        <w:rPr>
-          <w:rFonts w:hint="eastAsia"/>
-        </w:rPr>
-        <w:t>192.168.0.10</w:t>
-      </w:r>
-      <w:r>
-        <w:rPr>
-          <w:rFonts w:hint="eastAsia"/>
-        </w:rPr>
-        <w:t>，那麼這十台電腦都能安裝及使用</w:t>
-      </w:r>
-      <w:r>
-        <w:rPr>
-          <w:rFonts w:hint="eastAsia"/>
-        </w:rPr>
-        <w:t>EBE</w:t>
-      </w:r>
-      <w:r>
-        <w:rPr>
-          <w:rFonts w:hint="eastAsia"/>
-        </w:rPr>
-        <w:t>（</w:t>
-      </w:r>
-      <w:r>
-        <w:rPr>
-          <w:rFonts w:hint="eastAsia"/>
-        </w:rPr>
-        <w:t>因為他們的</w:t>
-      </w:r>
-      <w:r>
-        <w:rPr>
-          <w:rFonts w:hint="eastAsia"/>
-        </w:rPr>
-        <w:t xml:space="preserve"> IP </w:t>
-      </w:r>
-      <w:r>
-        <w:rPr>
-          <w:rFonts w:hint="eastAsia"/>
-        </w:rPr>
-        <w:t>位址的前三個部份都是</w:t>
-      </w:r>
-      <w:r>
-        <w:rPr>
-          <w:rFonts w:hint="eastAsia"/>
-        </w:rPr>
-        <w:t xml:space="preserve"> 192.168.0</w:t>
-      </w:r>
-      <w:r>
-        <w:rPr>
-          <w:rFonts w:hint="eastAsia"/>
-        </w:rPr>
-        <w:t>，屬於同一個網段）</w:t>
-      </w:r>
-      <w:r>
-        <w:rPr>
-          <w:rFonts w:hint="eastAsia"/>
-        </w:rPr>
-        <w:t>。</w:t>
-      </w:r>
-    </w:p>
-    <w:p>
-      <w:pPr>
-        <w:pStyle w:val="1"/>
-        <w:rPr>
-          <w:rFonts w:hint="eastAsia"/>
-        </w:rPr>
-      </w:pPr>
-      <w:r>
-        <w:rPr>
-          <w:rFonts w:hint="eastAsia"/>
-        </w:rPr>
-        <w:t>社群版</w:t>
-      </w:r>
-    </w:p>
-    <w:p>
-      <w:pPr>
-        <w:rPr>
-          <w:rFonts w:hint="eastAsia"/>
-        </w:rPr>
-      </w:pPr>
-      <w:r>
-        <w:rPr>
-          <w:rFonts w:hint="eastAsia"/>
-        </w:rPr>
-        <w:t>顧名思義，社群版有彼此互相幫助，分享成果的涵義，也正因為使用者有相對的義務，因此在定價的策略上與</w:t>
-      </w:r>
-      <w:r>
-        <w:rPr>
-          <w:rFonts w:hint="eastAsia"/>
-        </w:rPr>
-        <w:t>專業版</w:t>
-      </w:r>
-      <w:r>
-        <w:rPr>
-          <w:rFonts w:hint="eastAsia"/>
-        </w:rPr>
-        <w:t>有所不同。</w:t>
-      </w:r>
-      <w:r>
-        <w:rPr>
-          <w:rFonts w:hint="eastAsia"/>
-        </w:rPr>
-        <w:t>專業版</w:t>
-      </w:r>
-      <w:r>
-        <w:rPr>
-          <w:rFonts w:hint="eastAsia"/>
-        </w:rPr>
-        <w:t>是以套裝軟</w:t>
-      </w:r>
-      <w:r>
-        <w:rPr>
-          <w:rFonts w:hint="eastAsia"/>
-        </w:rPr>
-        <w:t>體</w:t>
-      </w:r>
-      <w:r>
-        <w:rPr>
-          <w:rFonts w:hint="eastAsia"/>
-        </w:rPr>
-        <w:t>的方式計價，社群版則是採用軟體租賃的模式。使用者每年繳交固定之金額，即可使用本軟體，惟其使用上的較大差異，在於社群版在執行點字轉換時，必須將明眼字的內容傳遞至遠端的</w:t>
-      </w:r>
-      <w:r>
-        <w:rPr>
-          <w:rFonts w:hint="eastAsia"/>
-        </w:rPr>
-        <w:t>EBE</w:t>
-      </w:r>
-      <w:r>
-        <w:rPr>
-          <w:rFonts w:hint="eastAsia"/>
-        </w:rPr>
-        <w:t>伺服器，並且在伺服器端進行轉換，然後再傳回使用者的電腦。換句話說，每次執</w:t>
-      </w:r>
-      <w:r>
-        <w:rPr>
-          <w:rFonts w:hint="eastAsia"/>
-        </w:rPr>
-        <w:t>行點字轉換時，都必須透過網路，由伺服器的電腦完成點字轉換的工作，因此處理速度會受限於網路頻寬以及伺服器的運算能力。</w:t>
-      </w:r>
-      <w:r>
-        <w:rPr>
-          <w:rFonts w:hint="eastAsia"/>
-        </w:rPr>
-        <w:t>專業版</w:t>
-      </w:r>
-      <w:r>
-        <w:rPr>
-          <w:rFonts w:hint="eastAsia"/>
-        </w:rPr>
-        <w:t>在執行點字轉換時則無須透過網路，完全在使用者的機器上執行，因此速度會比社群版快很多。此外，社群版每次能夠轉換的點字數量也有限制</w:t>
-      </w:r>
-      <w:r>
-        <w:rPr>
-          <w:rFonts w:hint="eastAsia"/>
-        </w:rPr>
-        <w:t>，</w:t>
-      </w:r>
-      <w:r>
-        <w:rPr>
-          <w:rFonts w:hint="eastAsia"/>
-        </w:rPr>
-        <w:t>以免伺服器因負荷太重而無法正常運作。</w:t>
-      </w:r>
-    </w:p>
-    <w:p>
-      <w:pPr>
-        <w:rPr>
-          <w:rFonts w:hint="eastAsia"/>
-        </w:rPr>
-      </w:pPr>
-    </w:p>
-    <w:p>
-      <w:pPr>
-        <w:rPr>
-          <w:rFonts w:hint="eastAsia"/>
-        </w:rPr>
-      </w:pPr>
-      <w:r>
-        <w:rPr>
-          <w:rFonts w:hint="eastAsia"/>
-        </w:rPr>
-        <w:t>需</w:t>
-      </w:r>
-      <w:r>
-        <w:rPr>
-          <w:rFonts w:hint="eastAsia"/>
-        </w:rPr>
-        <w:t>特別注意的是</w:t>
-      </w:r>
-      <w:r>
-        <w:rPr>
-          <w:rFonts w:hint="eastAsia"/>
-        </w:rPr>
-        <w:t>，社群版的使用者必須</w:t>
-      </w:r>
-      <w:r>
-        <w:rPr>
-          <w:rFonts w:hint="eastAsia"/>
-        </w:rPr>
-        <w:t>無條件</w:t>
-      </w:r>
-      <w:r>
-        <w:rPr>
-          <w:rFonts w:hint="eastAsia"/>
-        </w:rPr>
-        <w:t>同意將上傳至伺服器進行點字轉換的文件分享給所有社群版的使用者。也就是說，社群版的使用者可以藉由此機制，彼此分享成果。例如：王大同上傳了</w:t>
-      </w:r>
-      <w:r>
-        <w:rPr>
-          <w:rFonts w:hint="eastAsia"/>
-        </w:rPr>
-        <w:t>A</w:t>
-      </w:r>
-      <w:r>
-        <w:rPr>
-          <w:rFonts w:hint="eastAsia"/>
-        </w:rPr>
-        <w:t>文件以進行點字轉換，以後其他社群版的使用者就能夠直接下載</w:t>
-      </w:r>
-      <w:r>
-        <w:rPr>
-          <w:rFonts w:hint="eastAsia"/>
-        </w:rPr>
-        <w:t>A</w:t>
-      </w:r>
-      <w:r>
-        <w:rPr>
-          <w:rFonts w:hint="eastAsia"/>
-        </w:rPr>
-        <w:t>文件，而無須重複做打字和文字編輯的工作。如此一來，整個社群藉由彼此的分享與互助合作，</w:t>
-      </w:r>
-      <w:r>
-        <w:rPr>
-          <w:rFonts w:hint="eastAsia"/>
-        </w:rPr>
-        <w:t>將能夠</w:t>
-      </w:r>
-      <w:r>
-        <w:rPr>
-          <w:rFonts w:hint="eastAsia"/>
-        </w:rPr>
-        <w:t>更快地累積點字書的電子文件，進而增加視障同胞的</w:t>
-      </w:r>
-      <w:r>
-        <w:rPr>
-          <w:rFonts w:hint="eastAsia"/>
-        </w:rPr>
-        <w:t>資訊</w:t>
-      </w:r>
-      <w:r>
-        <w:rPr>
-          <w:rFonts w:hint="eastAsia"/>
-        </w:rPr>
-        <w:t>來源。</w:t>
-      </w:r>
-    </w:p>
-    <w:p>
-      <w:pPr>
-        <w:rPr>
-          <w:rFonts w:hint="eastAsia"/>
-        </w:rPr>
-      </w:pPr>
-    </w:p>
-    <w:p>
-      <w:pPr>
-        <w:rPr>
-          <w:rFonts w:hint="eastAsia"/>
-        </w:rPr>
-      </w:pPr>
-      <w:r>
-        <w:rPr>
-          <w:rFonts w:hint="eastAsia"/>
-        </w:rPr>
-        <w:t>請注意，</w:t>
-      </w:r>
-      <w:r>
-        <w:rPr>
-          <w:rFonts w:hint="eastAsia"/>
-        </w:rPr>
-        <w:t>EBE</w:t>
-      </w:r>
-      <w:r>
-        <w:rPr>
-          <w:rFonts w:hint="eastAsia"/>
-        </w:rPr>
-        <w:t>伺服器僅提供文件交換機制與分享的平台，使用者必須自行注意上傳的文件是否涉及版權的問題。</w:t>
-      </w:r>
-    </w:p>
-    <w:p>
-      <w:pPr>
-        <w:pStyle w:val="1"/>
-        <w:rPr>
-          <w:rFonts w:hint="eastAsia"/>
-        </w:rPr>
-      </w:pPr>
-      <w:r>
-        <w:rPr>
-          <w:rFonts w:hint="eastAsia"/>
-        </w:rPr>
-        <w:t>專業版</w:t>
-      </w:r>
-      <w:r>
-        <w:rPr>
-          <w:rFonts w:hint="eastAsia"/>
-        </w:rPr>
-        <w:t>與社群版的比較</w:t>
+      <w:r>
+        <w:rPr>
+          <w:rFonts w:hint="eastAsia"/>
+        </w:rPr>
+        <w:t>與</w:t>
+      </w:r>
+      <w:proofErr w:type="gramStart"/>
+      <w:r>
+        <w:rPr>
+          <w:rFonts w:hint="eastAsia"/>
+        </w:rPr>
+        <w:t>社群版的</w:t>
+      </w:r>
+      <w:proofErr w:type="gramEnd"/>
+      <w:r>
+        <w:rPr>
+          <w:rFonts w:hint="eastAsia"/>
+        </w:rPr>
+        <w:t>比較</w:t>
       </w:r>
     </w:p>
     <w:tbl>
@@ -1184,22 +1199,16 @@
         <w:tblLook w:val="01E0" w:firstRow="1" w:lastRow="1" w:firstColumn="1" w:lastColumn="1" w:noHBand="0" w:noVBand="0"/>
       </w:tblPr>
       <w:tblGrid>
-        <w:gridCol w:w="1548"/>
-        <w:gridCol w:w="3780"/>
-        <w:gridCol w:w="3798"/>
+        <w:gridCol w:w="1538"/>
+        <w:gridCol w:w="3752"/>
+        <w:gridCol w:w="3770"/>
       </w:tblGrid>
       <w:tr>
         <w:tc>
           <w:tcPr>
             <w:tcW w:w="1548" w:type="dxa"/>
           </w:tcPr>
-          <w:p>
-            <w:pPr>
-              <w:rPr>
-                <w:rFonts w:hint="eastAsia"/>
-              </w:rPr>
-            </w:pPr>
-          </w:p>
+          <w:p/>
         </w:tc>
         <w:tc>
           <w:tcPr>
@@ -1208,7 +1217,6 @@
           <w:p>
             <w:pPr>
               <w:rPr>
-                <w:rFonts w:hint="eastAsia"/>
                 <w:b/>
               </w:rPr>
             </w:pPr>
@@ -1228,7 +1236,6 @@
           <w:p>
             <w:pPr>
               <w:rPr>
-                <w:rFonts w:hint="eastAsia"/>
                 <w:b/>
               </w:rPr>
             </w:pPr>
@@ -1250,7 +1257,6 @@
           <w:p>
             <w:pPr>
               <w:rPr>
-                <w:rFonts w:hint="eastAsia"/>
                 <w:b/>
               </w:rPr>
             </w:pPr>
@@ -1268,11 +1274,6 @@
             <w:tcW w:w="3780" w:type="dxa"/>
           </w:tcPr>
           <w:p>
-            <w:pPr>
-              <w:rPr>
-                <w:rFonts w:hint="eastAsia"/>
-              </w:rPr>
-            </w:pPr>
             <w:r>
               <w:rPr>
                 <w:rFonts w:hint="eastAsia"/>
@@ -1286,11 +1287,6 @@
             <w:tcW w:w="3798" w:type="dxa"/>
           </w:tcPr>
           <w:p>
-            <w:pPr>
-              <w:rPr>
-                <w:rFonts w:hint="eastAsia"/>
-              </w:rPr>
-            </w:pPr>
             <w:r>
               <w:rPr>
                 <w:rFonts w:hint="eastAsia"/>
@@ -1314,7 +1310,6 @@
           <w:p>
             <w:pPr>
               <w:rPr>
-                <w:rFonts w:hint="eastAsia"/>
                 <w:b/>
               </w:rPr>
             </w:pPr>
@@ -1332,11 +1327,6 @@
             <w:tcW w:w="3780" w:type="dxa"/>
           </w:tcPr>
           <w:p>
-            <w:pPr>
-              <w:rPr>
-                <w:rFonts w:hint="eastAsia"/>
-              </w:rPr>
-            </w:pPr>
             <w:r>
               <w:rPr>
                 <w:rFonts w:hint="eastAsia"/>
@@ -1362,11 +1352,6 @@
             <w:tcW w:w="3798" w:type="dxa"/>
           </w:tcPr>
           <w:p>
-            <w:pPr>
-              <w:rPr>
-                <w:rFonts w:hint="eastAsia"/>
-              </w:rPr>
-            </w:pPr>
             <w:r>
               <w:rPr>
                 <w:rFonts w:hint="eastAsia"/>
@@ -1396,7 +1381,6 @@
           <w:p>
             <w:pPr>
               <w:rPr>
-                <w:rFonts w:hint="eastAsia"/>
                 <w:b/>
               </w:rPr>
             </w:pPr>
@@ -1405,7 +1389,6 @@
                 <w:rFonts w:hint="eastAsia"/>
                 <w:b/>
               </w:rPr>
-              <w:lastRenderedPageBreak/>
               <w:t>保固</w:t>
             </w:r>
           </w:p>
@@ -1415,11 +1398,6 @@
             <w:tcW w:w="3780" w:type="dxa"/>
           </w:tcPr>
           <w:p>
-            <w:pPr>
-              <w:rPr>
-                <w:rFonts w:hint="eastAsia"/>
-              </w:rPr>
-            </w:pPr>
             <w:r>
               <w:rPr>
                 <w:rFonts w:hint="eastAsia"/>
@@ -1433,11 +1411,6 @@
             <w:tcW w:w="3798" w:type="dxa"/>
           </w:tcPr>
           <w:p>
-            <w:pPr>
-              <w:rPr>
-                <w:rFonts w:hint="eastAsia"/>
-              </w:rPr>
-            </w:pPr>
             <w:r>
               <w:rPr>
                 <w:rFonts w:hint="eastAsia"/>
@@ -1455,7 +1428,6 @@
           <w:p>
             <w:pPr>
               <w:rPr>
-                <w:rFonts w:hint="eastAsia"/>
                 <w:b/>
               </w:rPr>
             </w:pPr>
@@ -1473,11 +1445,6 @@
             <w:tcW w:w="3780" w:type="dxa"/>
           </w:tcPr>
           <w:p>
-            <w:pPr>
-              <w:rPr>
-                <w:rFonts w:hint="eastAsia"/>
-              </w:rPr>
-            </w:pPr>
             <w:r>
               <w:rPr>
                 <w:rFonts w:hint="eastAsia"/>
@@ -1503,11 +1470,6 @@
             <w:tcW w:w="3798" w:type="dxa"/>
           </w:tcPr>
           <w:p>
-            <w:pPr>
-              <w:rPr>
-                <w:rFonts w:hint="eastAsia"/>
-              </w:rPr>
-            </w:pPr>
             <w:r>
               <w:rPr>
                 <w:rFonts w:hint="eastAsia"/>
@@ -1537,7 +1499,6 @@
           <w:p>
             <w:pPr>
               <w:rPr>
-                <w:rFonts w:hint="eastAsia"/>
                 <w:b/>
               </w:rPr>
             </w:pPr>
@@ -1555,11 +1516,6 @@
             <w:tcW w:w="3780" w:type="dxa"/>
           </w:tcPr>
           <w:p>
-            <w:pPr>
-              <w:rPr>
-                <w:rFonts w:hint="eastAsia"/>
-              </w:rPr>
-            </w:pPr>
             <w:r>
               <w:rPr>
                 <w:rFonts w:hint="eastAsia"/>
@@ -1573,11 +1529,6 @@
             <w:tcW w:w="3798" w:type="dxa"/>
           </w:tcPr>
           <w:p>
-            <w:pPr>
-              <w:rPr>
-                <w:rFonts w:hint="eastAsia"/>
-              </w:rPr>
-            </w:pPr>
             <w:r>
               <w:rPr>
                 <w:rFonts w:hint="eastAsia"/>
@@ -1600,52 +1551,37 @@
         </w:tc>
       </w:tr>
     </w:tbl>
+    <w:p/>
     <w:p>
-      <w:pPr>
-        <w:rPr>
-          <w:rFonts w:hint="eastAsia"/>
-        </w:rPr>
-      </w:pPr>
+      <w:proofErr w:type="gramStart"/>
+      <w:r>
+        <w:rPr>
+          <w:rFonts w:hint="eastAsia"/>
+        </w:rPr>
+        <w:t>註</w:t>
+      </w:r>
+      <w:proofErr w:type="gramEnd"/>
+      <w:r>
+        <w:rPr>
+          <w:rFonts w:hint="eastAsia"/>
+        </w:rPr>
+        <w:t>：以上之「保固」與「更新」二項，皆僅針對軟體的缺陷（</w:t>
+      </w:r>
+      <w:r>
+        <w:rPr>
+          <w:rFonts w:hint="eastAsia"/>
+        </w:rPr>
+        <w:t>bugs</w:t>
+      </w:r>
+      <w:r>
+        <w:rPr>
+          <w:rFonts w:hint="eastAsia"/>
+        </w:rPr>
+        <w:t>）與改進之處，而未包含新增的需求。</w:t>
+      </w:r>
     </w:p>
-    <w:p>
-      <w:pPr>
-        <w:rPr>
-          <w:rFonts w:hint="eastAsia"/>
-        </w:rPr>
-      </w:pPr>
-      <w:r>
-        <w:rPr>
-          <w:rFonts w:hint="eastAsia"/>
-        </w:rPr>
-        <w:t>註：以上之「保固」與「更新」二項，皆僅針對軟體的缺陷（</w:t>
-      </w:r>
-      <w:r>
-        <w:rPr>
-          <w:rFonts w:hint="eastAsia"/>
-        </w:rPr>
-        <w:t>bugs</w:t>
-      </w:r>
-      <w:r>
-        <w:rPr>
-          <w:rFonts w:hint="eastAsia"/>
-        </w:rPr>
-        <w:t>）與改進之處，而未包含新增的需求。</w:t>
-      </w:r>
-    </w:p>
-    <w:p>
-      <w:pPr>
-        <w:rPr>
-          <w:rFonts w:hint="eastAsia"/>
-        </w:rPr>
-      </w:pPr>
-    </w:p>
-    <w:p>
-      <w:pPr>
-        <w:rPr>
-          <w:rFonts w:hint="eastAsia"/>
-        </w:rPr>
-      </w:pPr>
-    </w:p>
+    <w:p/>
+    <w:p/>
     <w:sectPr>
       <w:pgSz w:w="11906" w:h="16838"/>
       <w:pgMar w:top="1440" w:right="1418" w:bottom="1440" w:left="1418" w:header="851" w:footer="992" w:gutter="0"/>
@@ -1657,7 +1593,7 @@
 </file>
 
 <file path=word/numbering.xml><?xml version="1.0" encoding="utf-8"?>
-<w:numbering xmlns:wpc="http://schemas.microsoft.com/office/word/2010/wordprocessingCanvas" xmlns:mc="http://schemas.openxmlformats.org/markup-compatibility/2006" xmlns:o="urn:schemas-microsoft-com:office:office" xmlns:r="http://schemas.openxmlformats.org/officeDocument/2006/relationships" xmlns:m="http://schemas.openxmlformats.org/officeDocument/2006/math" xmlns:v="urn:schemas-microsoft-com:vml" xmlns:wp14="http://schemas.microsoft.com/office/word/2010/wordprocessingDrawing" xmlns:wp="http://schemas.openxmlformats.org/drawingml/2006/wordprocessingDrawing" xmlns:w10="urn:schemas-microsoft-com:office:word" xmlns:w="http://schemas.openxmlformats.org/wordprocessingml/2006/main" xmlns:w14="http://schemas.microsoft.com/office/word/2010/wordml" xmlns:w15="http://schemas.microsoft.com/office/word/2012/wordml" xmlns:wpg="http://schemas.microsoft.com/office/word/2010/wordprocessingGroup" xmlns:wpi="http://schemas.microsoft.com/office/word/2010/wordprocessingInk" xmlns:wne="http://schemas.microsoft.com/office/word/2006/wordml" xmlns:wps="http://schemas.microsoft.com/office/word/2010/wordprocessingShape" mc:Ignorable="w14 w15 wp14">
+<w:numbering xmlns:wpc="http://schemas.microsoft.com/office/word/2010/wordprocessingCanvas" xmlns:cx="http://schemas.microsoft.com/office/drawing/2014/chartex" xmlns:cx1="http://schemas.microsoft.com/office/drawing/2015/9/8/chartex" xmlns:cx2="http://schemas.microsoft.com/office/drawing/2015/10/21/chartex" xmlns:cx3="http://schemas.microsoft.com/office/drawing/2016/5/9/chartex" xmlns:cx4="http://schemas.microsoft.com/office/drawing/2016/5/10/chartex" xmlns:cx5="http://schemas.microsoft.com/office/drawing/2016/5/11/chartex" xmlns:cx6="http://schemas.microsoft.com/office/drawing/2016/5/12/chartex" xmlns:cx7="http://schemas.microsoft.com/office/drawing/2016/5/13/chartex" xmlns:cx8="http://schemas.microsoft.com/office/drawing/2016/5/14/chartex" xmlns:mc="http://schemas.openxmlformats.org/markup-compatibility/2006" xmlns:aink="http://schemas.microsoft.com/office/drawing/2016/ink" xmlns:am3d="http://schemas.microsoft.com/office/drawing/2017/model3d" xmlns:o="urn:schemas-microsoft-com:office:office" xmlns:r="http://schemas.openxmlformats.org/officeDocument/2006/relationships" xmlns:m="http://schemas.openxmlformats.org/officeDocument/2006/math" xmlns:v="urn:schemas-microsoft-com:vml" xmlns:wp14="http://schemas.microsoft.com/office/word/2010/wordprocessingDrawing" xmlns:wp="http://schemas.openxmlformats.org/drawingml/2006/wordprocessingDrawing" xmlns:w10="urn:schemas-microsoft-com:office:word" xmlns:w="http://schemas.openxmlformats.org/wordprocessingml/2006/main" xmlns:w14="http://schemas.microsoft.com/office/word/2010/wordml" xmlns:w15="http://schemas.microsoft.com/office/word/2012/wordml" xmlns:w16cid="http://schemas.microsoft.com/office/word/2016/wordml/cid" xmlns:w16se="http://schemas.microsoft.com/office/word/2015/wordml/symex" xmlns:wpg="http://schemas.microsoft.com/office/word/2010/wordprocessingGroup" xmlns:wpi="http://schemas.microsoft.com/office/word/2010/wordprocessingInk" xmlns:wne="http://schemas.microsoft.com/office/word/2006/wordml" xmlns:wps="http://schemas.microsoft.com/office/word/2010/wordprocessingShape" mc:Ignorable="w14 w15 w16se w16cid wp14">
   <w:abstractNum w:abstractNumId="0" w15:restartNumberingAfterBreak="0">
     <w:nsid w:val="57B915DB"/>
     <w:multiLevelType w:val="multilevel"/>
@@ -1814,7 +1750,7 @@
 </file>
 
 <file path=word/styles.xml><?xml version="1.0" encoding="utf-8"?>
-<w:styles xmlns:mc="http://schemas.openxmlformats.org/markup-compatibility/2006" xmlns:r="http://schemas.openxmlformats.org/officeDocument/2006/relationships" xmlns:w="http://schemas.openxmlformats.org/wordprocessingml/2006/main" xmlns:w14="http://schemas.microsoft.com/office/word/2010/wordml" xmlns:w15="http://schemas.microsoft.com/office/word/2012/wordml" mc:Ignorable="w14 w15">
+<w:styles xmlns:mc="http://schemas.openxmlformats.org/markup-compatibility/2006" xmlns:r="http://schemas.openxmlformats.org/officeDocument/2006/relationships" xmlns:w="http://schemas.openxmlformats.org/wordprocessingml/2006/main" xmlns:w14="http://schemas.microsoft.com/office/word/2010/wordml" xmlns:w15="http://schemas.microsoft.com/office/word/2012/wordml" xmlns:w16cid="http://schemas.microsoft.com/office/word/2016/wordml/cid" xmlns:w16se="http://schemas.microsoft.com/office/word/2015/wordml/symex" mc:Ignorable="w14 w15 w16se w16cid">
   <w:docDefaults>
     <w:rPrDefault>
       <w:rPr>
@@ -1824,7 +1760,7 @@
     </w:rPrDefault>
     <w:pPrDefault/>
   </w:docDefaults>
-  <w:latentStyles w:defLockedState="0" w:defUIPriority="0" w:defSemiHidden="0" w:defUnhideWhenUsed="0" w:defQFormat="0" w:count="371">
+  <w:latentStyles w:defLockedState="0" w:defUIPriority="0" w:defSemiHidden="0" w:defUnhideWhenUsed="0" w:defQFormat="0" w:count="376">
     <w:lsdException w:name="Normal" w:qFormat="1"/>
     <w:lsdException w:name="heading 1" w:qFormat="1"/>
     <w:lsdException w:name="heading 2" w:qFormat="1"/>
@@ -1840,6 +1776,53 @@
     <w:lsdException w:name="Subtitle" w:qFormat="1"/>
     <w:lsdException w:name="Strong" w:qFormat="1"/>
     <w:lsdException w:name="Emphasis" w:qFormat="1"/>
+    <w:lsdException w:name="HTML Keyboard" w:semiHidden="1" w:unhideWhenUsed="1"/>
+    <w:lsdException w:name="annotation subject" w:semiHidden="1" w:unhideWhenUsed="1"/>
+    <w:lsdException w:name="No List" w:semiHidden="1" w:unhideWhenUsed="1"/>
+    <w:lsdException w:name="Outline List 1" w:semiHidden="1" w:unhideWhenUsed="1"/>
+    <w:lsdException w:name="Outline List 2" w:semiHidden="1" w:unhideWhenUsed="1"/>
+    <w:lsdException w:name="Outline List 3" w:semiHidden="1" w:unhideWhenUsed="1"/>
+    <w:lsdException w:name="Table Simple 1" w:semiHidden="1" w:unhideWhenUsed="1"/>
+    <w:lsdException w:name="Table Simple 2" w:semiHidden="1" w:unhideWhenUsed="1"/>
+    <w:lsdException w:name="Table Simple 3" w:semiHidden="1" w:unhideWhenUsed="1"/>
+    <w:lsdException w:name="Table Classic 1" w:semiHidden="1" w:unhideWhenUsed="1"/>
+    <w:lsdException w:name="Table Classic 2" w:semiHidden="1" w:unhideWhenUsed="1"/>
+    <w:lsdException w:name="Table Classic 3" w:semiHidden="1" w:unhideWhenUsed="1"/>
+    <w:lsdException w:name="Table Classic 4" w:semiHidden="1" w:unhideWhenUsed="1"/>
+    <w:lsdException w:name="Table Colorful 1" w:semiHidden="1" w:unhideWhenUsed="1"/>
+    <w:lsdException w:name="Table Colorful 2" w:semiHidden="1" w:unhideWhenUsed="1"/>
+    <w:lsdException w:name="Table Colorful 3" w:semiHidden="1" w:unhideWhenUsed="1"/>
+    <w:lsdException w:name="Table Columns 1" w:semiHidden="1" w:unhideWhenUsed="1"/>
+    <w:lsdException w:name="Table Columns 2" w:semiHidden="1" w:unhideWhenUsed="1"/>
+    <w:lsdException w:name="Table Columns 3" w:semiHidden="1" w:unhideWhenUsed="1"/>
+    <w:lsdException w:name="Table Columns 4" w:semiHidden="1" w:unhideWhenUsed="1"/>
+    <w:lsdException w:name="Table Columns 5" w:semiHidden="1" w:unhideWhenUsed="1"/>
+    <w:lsdException w:name="Table Grid 1" w:semiHidden="1" w:unhideWhenUsed="1"/>
+    <w:lsdException w:name="Table Grid 2" w:semiHidden="1" w:unhideWhenUsed="1"/>
+    <w:lsdException w:name="Table Grid 3" w:semiHidden="1" w:unhideWhenUsed="1"/>
+    <w:lsdException w:name="Table Grid 4" w:semiHidden="1" w:unhideWhenUsed="1"/>
+    <w:lsdException w:name="Table Grid 5" w:semiHidden="1" w:unhideWhenUsed="1"/>
+    <w:lsdException w:name="Table Grid 6" w:semiHidden="1" w:unhideWhenUsed="1"/>
+    <w:lsdException w:name="Table Grid 7" w:semiHidden="1" w:unhideWhenUsed="1"/>
+    <w:lsdException w:name="Table Grid 8" w:semiHidden="1" w:unhideWhenUsed="1"/>
+    <w:lsdException w:name="Table List 1" w:semiHidden="1" w:unhideWhenUsed="1"/>
+    <w:lsdException w:name="Table List 2" w:semiHidden="1" w:unhideWhenUsed="1"/>
+    <w:lsdException w:name="Table List 3" w:semiHidden="1" w:unhideWhenUsed="1"/>
+    <w:lsdException w:name="Table List 4" w:semiHidden="1" w:unhideWhenUsed="1"/>
+    <w:lsdException w:name="Table List 5" w:semiHidden="1" w:unhideWhenUsed="1"/>
+    <w:lsdException w:name="Table List 6" w:semiHidden="1" w:unhideWhenUsed="1"/>
+    <w:lsdException w:name="Table List 7" w:semiHidden="1" w:unhideWhenUsed="1"/>
+    <w:lsdException w:name="Table List 8" w:semiHidden="1" w:unhideWhenUsed="1"/>
+    <w:lsdException w:name="Table 3D effects 1" w:semiHidden="1" w:unhideWhenUsed="1"/>
+    <w:lsdException w:name="Table 3D effects 2" w:semiHidden="1" w:unhideWhenUsed="1"/>
+    <w:lsdException w:name="Table 3D effects 3" w:semiHidden="1" w:unhideWhenUsed="1"/>
+    <w:lsdException w:name="Table Contemporary" w:semiHidden="1" w:unhideWhenUsed="1"/>
+    <w:lsdException w:name="Table Elegant" w:semiHidden="1" w:unhideWhenUsed="1"/>
+    <w:lsdException w:name="Table Professional" w:semiHidden="1" w:unhideWhenUsed="1"/>
+    <w:lsdException w:name="Table Subtle 2" w:semiHidden="1" w:unhideWhenUsed="1"/>
+    <w:lsdException w:name="Table Web 1" w:semiHidden="1" w:unhideWhenUsed="1"/>
+    <w:lsdException w:name="Balloon Text" w:semiHidden="1" w:unhideWhenUsed="1"/>
+    <w:lsdException w:name="Table Theme" w:semiHidden="1" w:unhideWhenUsed="1"/>
     <w:lsdException w:name="Placeholder Text" w:semiHidden="1" w:uiPriority="99"/>
     <w:lsdException w:name="No Spacing" w:uiPriority="1" w:qFormat="1"/>
     <w:lsdException w:name="Light Shading" w:uiPriority="60"/>
@@ -2055,14 +2038,22 @@
     <w:lsdException w:name="List Table 5 Dark Accent 6" w:uiPriority="50"/>
     <w:lsdException w:name="List Table 6 Colorful Accent 6" w:uiPriority="51"/>
     <w:lsdException w:name="List Table 7 Colorful Accent 6" w:uiPriority="52"/>
+    <w:lsdException w:name="Mention" w:semiHidden="1" w:uiPriority="99" w:unhideWhenUsed="1"/>
+    <w:lsdException w:name="Smart Hyperlink" w:semiHidden="1" w:uiPriority="99" w:unhideWhenUsed="1"/>
+    <w:lsdException w:name="Hashtag" w:semiHidden="1" w:uiPriority="99" w:unhideWhenUsed="1"/>
+    <w:lsdException w:name="Unresolved Mention" w:semiHidden="1" w:uiPriority="99" w:unhideWhenUsed="1"/>
+    <w:lsdException w:name="Smart Link" w:semiHidden="1" w:uiPriority="99" w:unhideWhenUsed="1"/>
   </w:latentStyles>
   <w:style w:type="paragraph" w:default="1" w:styleId="a">
     <w:name w:val="Normal"/>
     <w:qFormat/>
+    <w:rsid w:val="00D139B9"/>
     <w:pPr>
       <w:widowControl w:val="0"/>
+      <w:snapToGrid w:val="0"/>
     </w:pPr>
     <w:rPr>
+      <w:rFonts w:eastAsia="微軟正黑體"/>
       <w:kern w:val="2"/>
       <w:sz w:val="24"/>
       <w:szCs w:val="24"/>
@@ -2073,10 +2064,10 @@
     <w:basedOn w:val="a"/>
     <w:next w:val="a"/>
     <w:qFormat/>
-    <w:rsid w:val="00BD198D"/>
+    <w:rsid w:val="00D139B9"/>
     <w:pPr>
       <w:keepNext/>
-      <w:spacing w:before="180" w:after="180" w:line="720" w:lineRule="auto"/>
+      <w:spacing w:before="180" w:after="180" w:line="360" w:lineRule="auto"/>
       <w:outlineLvl w:val="0"/>
     </w:pPr>
     <w:rPr>
@@ -2127,11 +2118,15 @@
   </w:style>
   <w:style w:type="character" w:default="1" w:styleId="a0">
     <w:name w:val="Default Paragraph Font"/>
+    <w:uiPriority w:val="1"/>
     <w:semiHidden/>
+    <w:unhideWhenUsed/>
   </w:style>
   <w:style w:type="table" w:default="1" w:styleId="a1">
     <w:name w:val="Normal Table"/>
+    <w:uiPriority w:val="99"/>
     <w:semiHidden/>
+    <w:unhideWhenUsed/>
     <w:tblPr>
       <w:tblInd w:w="0" w:type="dxa"/>
       <w:tblCellMar>
@@ -2144,7 +2139,9 @@
   </w:style>
   <w:style w:type="numbering" w:default="1" w:styleId="a2">
     <w:name w:val="No List"/>
+    <w:uiPriority w:val="99"/>
     <w:semiHidden/>
+    <w:unhideWhenUsed/>
   </w:style>
   <w:style w:type="paragraph" w:styleId="Web">
     <w:name w:val="Normal (Web)"/>
